--- a/法令ファイル/土砂災害警戒区域等における土砂災害防止対策の推進に関する法律施行令/土砂災害警戒区域等における土砂災害防止対策の推進に関する法律施行令（平成十三年政令第八十四号）.docx
+++ b/法令ファイル/土砂災害警戒区域等における土砂災害防止対策の推進に関する法律施行令/土砂災害警戒区域等における土砂災害防止対策の推進に関する法律施行令（平成十三年政令第八十四号）.docx
@@ -40,53 +40,47 @@
     </w:p>
     <w:p>
       <w:pPr>
-        <w:pStyle w:val="Heading6"/>
+        <w:pStyle w:val="ListBullet"/>
         <w:ind w:left="880"/>
       </w:pPr>
       <w:r>
         <w:t>一</w:t>
+        <w:br/>
+        <w:t>急傾斜地の崩壊</w:t>
+        <w:br/>
+        <w:br/>
+        <w:br/>
+        <w:t>次に掲げる土地の区域</w:t>
       </w:r>
     </w:p>
     <w:p>
       <w:pPr>
+        <w:pStyle w:val="ListBullet"/>
         <w:ind w:left="880"/>
       </w:pPr>
       <w:r>
-        <w:t>急傾斜地の崩壊</w:t>
+        <w:t>二</w:t>
+        <w:br/>
+        <w:t>土石流</w:t>
+        <w:br/>
+        <w:br/>
+        <w:br/>
+        <w:t>その流水が山麓における扇状の地形の地域に流入する地点より上流の部分の勾配が急な河川（当該上流の流域面積が五平方キロメートル以下であるものに限る。第七条第四号ハにおいて「渓流」という。）のうち当該地点より下流の部分及び当該下流の部分に隣接する一定の土地の区域であって、国土交通大臣が定める方法により計測した土地の勾配が二度以上のもの（土石流が発生した場合において、地形の状況により明らかに土石流が到達しないと認められる土地の区域を除く。）</w:t>
       </w:r>
     </w:p>
     <w:p>
       <w:pPr>
-        <w:pStyle w:val="Heading6"/>
-        <w:ind w:left="880"/>
-      </w:pPr>
-      <w:r>
-        <w:t>二</w:t>
-      </w:r>
-    </w:p>
-    <w:p>
-      <w:pPr>
-        <w:ind w:left="880"/>
-      </w:pPr>
-      <w:r>
-        <w:t>土石流</w:t>
-      </w:r>
-    </w:p>
-    <w:p>
-      <w:pPr>
-        <w:pStyle w:val="Heading6"/>
+        <w:pStyle w:val="ListBullet"/>
         <w:ind w:left="880"/>
       </w:pPr>
       <w:r>
         <w:t>三</w:t>
-      </w:r>
-    </w:p>
-    <w:p>
-      <w:pPr>
-        <w:ind w:left="880"/>
-      </w:pPr>
-      <w:r>
+        <w:br/>
         <w:t>地滑り</w:t>
+        <w:br/>
+        <w:br/>
+        <w:br/>
+        <w:t>次に掲げる土地の区域</w:t>
       </w:r>
     </w:p>
     <w:p>
@@ -104,53 +98,47 @@
     </w:p>
     <w:p>
       <w:pPr>
-        <w:pStyle w:val="Heading6"/>
+        <w:pStyle w:val="ListBullet"/>
         <w:ind w:left="880"/>
       </w:pPr>
       <w:r>
         <w:t>一</w:t>
+        <w:br/>
+        <w:t>急傾斜地の崩壊</w:t>
+        <w:br/>
+        <w:br/>
+        <w:br/>
+        <w:t>次に掲げる土地の区域</w:t>
       </w:r>
     </w:p>
     <w:p>
       <w:pPr>
+        <w:pStyle w:val="ListBullet"/>
         <w:ind w:left="880"/>
       </w:pPr>
       <w:r>
-        <w:t>急傾斜地の崩壊</w:t>
+        <w:t>二</w:t>
+        <w:br/>
+        <w:t>土石流</w:t>
+        <w:br/>
+        <w:br/>
+        <w:br/>
+        <w:t>その土地の区域内に建築物が存するとした場合に土石流により当該建築物に作用すると想定される力の大きさ（当該土石流により流下する土石等の量、土地の勾配等に応じて国土交通大臣が定める方法により算出した数値とする。）が、通常の建築物が土石流に対して住民等の生命又は身体に著しい危害が生ずるおそれのある損壊を生ずることなく耐えることのできる力の大きさ（当該土石流により力が当該通常の建築物に作用する場合の土石流の高さに応じて国土交通大臣が定める方法により算出した数値とする。）を上回る土地の区域</w:t>
       </w:r>
     </w:p>
     <w:p>
       <w:pPr>
-        <w:pStyle w:val="Heading6"/>
-        <w:ind w:left="880"/>
-      </w:pPr>
-      <w:r>
-        <w:t>二</w:t>
-      </w:r>
-    </w:p>
-    <w:p>
-      <w:pPr>
-        <w:ind w:left="880"/>
-      </w:pPr>
-      <w:r>
-        <w:t>土石流</w:t>
-      </w:r>
-    </w:p>
-    <w:p>
-      <w:pPr>
-        <w:pStyle w:val="Heading6"/>
+        <w:pStyle w:val="ListBullet"/>
         <w:ind w:left="880"/>
       </w:pPr>
       <w:r>
         <w:t>三</w:t>
-      </w:r>
-    </w:p>
-    <w:p>
-      <w:pPr>
-        <w:ind w:left="880"/>
-      </w:pPr>
-      <w:r>
+        <w:br/>
         <w:t>地滑り</w:t>
+        <w:br/>
+        <w:br/>
+        <w:br/>
+        <w:t>次の要件を満たす土地の区域</w:t>
       </w:r>
     </w:p>
     <w:p>
@@ -168,53 +156,47 @@
     </w:p>
     <w:p>
       <w:pPr>
-        <w:pStyle w:val="Heading6"/>
+        <w:pStyle w:val="ListBullet"/>
         <w:ind w:left="880"/>
       </w:pPr>
       <w:r>
         <w:t>一</w:t>
+        <w:br/>
+        <w:t>急傾斜地の崩壊</w:t>
+        <w:br/>
+        <w:br/>
+        <w:br/>
+        <w:t>イに掲げる区域の区分並びに当該区域の区分ごとに定めるロ及びハに掲げる事項</w:t>
       </w:r>
     </w:p>
     <w:p>
       <w:pPr>
+        <w:pStyle w:val="ListBullet"/>
         <w:ind w:left="880"/>
       </w:pPr>
       <w:r>
-        <w:t>急傾斜地の崩壊</w:t>
+        <w:t>二</w:t>
+        <w:br/>
+        <w:t>土石流</w:t>
+        <w:br/>
+        <w:br/>
+        <w:br/>
+        <w:t>イに掲げる区域の区分及び当該区域の区分ごとに定めるロに掲げる事項</w:t>
       </w:r>
     </w:p>
     <w:p>
       <w:pPr>
-        <w:pStyle w:val="Heading6"/>
-        <w:ind w:left="880"/>
-      </w:pPr>
-      <w:r>
-        <w:t>二</w:t>
-      </w:r>
-    </w:p>
-    <w:p>
-      <w:pPr>
-        <w:ind w:left="880"/>
-      </w:pPr>
-      <w:r>
-        <w:t>土石流</w:t>
-      </w:r>
-    </w:p>
-    <w:p>
-      <w:pPr>
-        <w:pStyle w:val="Heading6"/>
+        <w:pStyle w:val="ListBullet"/>
         <w:ind w:left="880"/>
       </w:pPr>
       <w:r>
         <w:t>三</w:t>
-      </w:r>
-    </w:p>
-    <w:p>
-      <w:pPr>
-        <w:ind w:left="880"/>
-      </w:pPr>
-      <w:r>
+        <w:br/>
         <w:t>地滑り</w:t>
+        <w:br/>
+        <w:br/>
+        <w:br/>
+        <w:t>土砂災害特別警戒区域内に建築物が存するとした場合に地滑り地塊の滑りに伴って生じた土石等の移動により力が当該建築物に作用した時から三十分間が経過した時において当該建築物の地盤面に接する部分に作用すると想定される力の大きさ（当該地滑り地塊の規模等に応じて国土交通大臣が定める方法により算出した数値とする。）及び当該力が当該建築物に作用する場合の土石等の高さ</w:t>
       </w:r>
     </w:p>
     <w:p>
@@ -232,35 +214,23 @@
     </w:p>
     <w:p>
       <w:pPr>
-        <w:pStyle w:val="Heading6"/>
+        <w:pStyle w:val="ListBullet"/>
         <w:ind w:left="880"/>
       </w:pPr>
       <w:r>
         <w:t>一</w:t>
-      </w:r>
-    </w:p>
-    <w:p>
-      <w:pPr>
-        <w:ind w:left="880"/>
-      </w:pPr>
-      <w:r>
+        <w:br/>
         <w:t>非常災害のために必要な応急措置として行う開発行為</w:t>
       </w:r>
     </w:p>
     <w:p>
       <w:pPr>
-        <w:pStyle w:val="Heading6"/>
+        <w:pStyle w:val="ListBullet"/>
         <w:ind w:left="880"/>
       </w:pPr>
       <w:r>
         <w:t>二</w:t>
-      </w:r>
-    </w:p>
-    <w:p>
-      <w:pPr>
-        <w:ind w:left="880"/>
-      </w:pPr>
-      <w:r>
+        <w:br/>
         <w:t>仮設建築物の建築の用に供する目的で行う開発行為</w:t>
       </w:r>
     </w:p>
@@ -279,52 +249,34 @@
     </w:p>
     <w:p>
       <w:pPr>
-        <w:pStyle w:val="Heading6"/>
+        <w:pStyle w:val="ListBullet"/>
         <w:ind w:left="880"/>
       </w:pPr>
       <w:r>
         <w:t>一</w:t>
-      </w:r>
-    </w:p>
-    <w:p>
-      <w:pPr>
-        <w:ind w:left="880"/>
-      </w:pPr>
-      <w:r>
+        <w:br/>
         <w:t>老人福祉施設（老人介護支援センターを除く。）、有料老人ホーム、身体障害者社会参加支援施設、障害者支援施設、地域活動支援センター、福祉ホーム、障害福祉サービス事業（生活介護、短期入所、自立訓練、就労移行支援又は就労継続支援を行う事業に限る。）の用に供する施設、保護施設（医療保護施設及び宿所提供施設を除く。）、児童福祉施設（児童自立支援施設を除く。）、障害児通所支援事業（児童発達支援又は放課後等デイサービスを行う事業に限る。）の用に供する施設、母子・父子福祉施設、母子健康包括支援センターその他これらに類する施設</w:t>
       </w:r>
     </w:p>
     <w:p>
       <w:pPr>
-        <w:pStyle w:val="Heading6"/>
+        <w:pStyle w:val="ListBullet"/>
         <w:ind w:left="880"/>
       </w:pPr>
       <w:r>
         <w:t>二</w:t>
-      </w:r>
-    </w:p>
-    <w:p>
-      <w:pPr>
-        <w:ind w:left="880"/>
-      </w:pPr>
-      <w:r>
+        <w:br/>
         <w:t>特別支援学校及び幼稚園</w:t>
       </w:r>
     </w:p>
     <w:p>
       <w:pPr>
-        <w:pStyle w:val="Heading6"/>
+        <w:pStyle w:val="ListBullet"/>
         <w:ind w:left="880"/>
       </w:pPr>
       <w:r>
         <w:t>三</w:t>
-      </w:r>
-    </w:p>
-    <w:p>
-      <w:pPr>
-        <w:ind w:left="880"/>
-      </w:pPr>
-      <w:r>
+        <w:br/>
         <w:t>病院、診療所及び助産所</w:t>
       </w:r>
     </w:p>
@@ -343,103 +295,67 @@
     </w:p>
     <w:p>
       <w:pPr>
-        <w:pStyle w:val="Heading6"/>
+        <w:pStyle w:val="ListBullet"/>
         <w:ind w:left="880"/>
       </w:pPr>
       <w:r>
         <w:t>一</w:t>
-      </w:r>
-    </w:p>
-    <w:p>
-      <w:pPr>
-        <w:ind w:left="880"/>
-      </w:pPr>
-      <w:r>
+        <w:br/>
         <w:t>対策工事の計画は、対策工事以外の特定開発行為に関する工事の計画と相まって、特定予定建築物における土砂災害を防止するものであるとともに、開発区域及びその周辺の地域における土砂災害の発生のおそれを大きくすることのないものであること。</w:t>
       </w:r>
     </w:p>
     <w:p>
       <w:pPr>
-        <w:pStyle w:val="Heading6"/>
+        <w:pStyle w:val="ListBullet"/>
         <w:ind w:left="880"/>
       </w:pPr>
       <w:r>
         <w:t>二</w:t>
-      </w:r>
-    </w:p>
-    <w:p>
-      <w:pPr>
-        <w:ind w:left="880"/>
-      </w:pPr>
-      <w:r>
+        <w:br/>
         <w:t>対策工事以外の特定開発行為に関する工事の計画は、対策工事の計画と相まって、開発区域及びその周辺の地域における土砂災害の発生のおそれを大きくすることのないものであること。</w:t>
       </w:r>
     </w:p>
     <w:p>
       <w:pPr>
-        <w:pStyle w:val="Heading6"/>
+        <w:pStyle w:val="ListBullet"/>
         <w:ind w:left="880"/>
       </w:pPr>
       <w:r>
         <w:t>三</w:t>
-      </w:r>
-    </w:p>
-    <w:p>
-      <w:pPr>
-        <w:ind w:left="880"/>
-      </w:pPr>
-      <w:r>
+        <w:br/>
         <w:t>土砂災害の発生原因が急傾斜地の崩壊である場合にあっては、対策工事の計画は、急傾斜地の崩壊により生ずる土石等を特定予定建築物の敷地に到達させることのないよう、次のイからハまでに掲げる工事又は施設の設置の全部又は一部を当該イからハまでに定める基準に従い行うものであること。</w:t>
       </w:r>
     </w:p>
     <w:p>
       <w:pPr>
-        <w:pStyle w:val="Heading6"/>
+        <w:pStyle w:val="ListBullet"/>
         <w:ind w:left="880"/>
       </w:pPr>
       <w:r>
         <w:t>四</w:t>
-      </w:r>
-    </w:p>
-    <w:p>
-      <w:pPr>
-        <w:ind w:left="880"/>
-      </w:pPr>
-      <w:r>
+        <w:br/>
         <w:t>土砂災害の発生原因が土石流である場合にあっては、対策工事の計画は、土石流を特定予定建築物の敷地に到達させることのないよう、次のイからニまでに掲げる施設の設置の全部又は一部を当該イからニまでに定める基準に従い行うものであること。</w:t>
       </w:r>
     </w:p>
     <w:p>
       <w:pPr>
-        <w:pStyle w:val="Heading6"/>
+        <w:pStyle w:val="ListBullet"/>
         <w:ind w:left="880"/>
       </w:pPr>
       <w:r>
         <w:t>五</w:t>
-      </w:r>
-    </w:p>
-    <w:p>
-      <w:pPr>
-        <w:ind w:left="880"/>
-      </w:pPr>
-      <w:r>
+        <w:br/>
         <w:t>土砂災害の発生原因が地滑りである場合にあっては、対策工事の計画は、地滑り地塊の滑りに伴って生じた土石等を特定予定建築物の敷地に到達させることのないよう、次のイからヘまでに掲げる工事又は施設の設置の全部又は一部を当該イからヘまでに定める基準に従い行うものであること。</w:t>
       </w:r>
     </w:p>
     <w:p>
       <w:pPr>
-        <w:pStyle w:val="Heading6"/>
+        <w:pStyle w:val="ListBullet"/>
         <w:ind w:left="880"/>
       </w:pPr>
       <w:r>
         <w:t>六</w:t>
-      </w:r>
-    </w:p>
-    <w:p>
-      <w:pPr>
-        <w:ind w:left="880"/>
-      </w:pPr>
-      <w:r>
+        <w:br/>
         <w:t>対策工事の計画及び対策工事以外の特定開発行為に関する工事の計画において定める高さが二メートルを超える擁壁については、建築基準法施行令（昭和二十五年政令第三百三十八号）第百四十二条（同令第七章の八の準用に関する部分を除く。）に定めるところによるものであること。</w:t>
       </w:r>
     </w:p>
@@ -458,53 +374,47 @@
     </w:p>
     <w:p>
       <w:pPr>
-        <w:pStyle w:val="Heading6"/>
+        <w:pStyle w:val="ListBullet"/>
         <w:ind w:left="880"/>
       </w:pPr>
       <w:r>
         <w:t>一</w:t>
+        <w:br/>
+        <w:t>土石流</w:t>
+        <w:br/>
+        <w:br/>
+        <w:br/>
+        <w:t>次のイ又はロに掲げる状況</w:t>
       </w:r>
     </w:p>
     <w:p>
       <w:pPr>
+        <w:pStyle w:val="ListBullet"/>
         <w:ind w:left="880"/>
       </w:pPr>
       <w:r>
-        <w:t>土石流</w:t>
+        <w:t>二</w:t>
+        <w:br/>
+        <w:t>地滑り</w:t>
+        <w:br/>
+        <w:br/>
+        <w:br/>
+        <w:t>地滑りにより、地割れ若しくは建築物の外壁の亀裂が生じ、又はそれらの幅が広がりつつあり、かつ、当該地滑りに係る第二条第三号イ又はロに掲げる区域に存する居室を有する建築物の数がおおむね十以上である状況</w:t>
       </w:r>
     </w:p>
     <w:p>
       <w:pPr>
-        <w:pStyle w:val="Heading6"/>
-        <w:ind w:left="880"/>
-      </w:pPr>
-      <w:r>
-        <w:t>二</w:t>
-      </w:r>
-    </w:p>
-    <w:p>
-      <w:pPr>
-        <w:ind w:left="880"/>
-      </w:pPr>
-      <w:r>
-        <w:t>地滑り</w:t>
-      </w:r>
-    </w:p>
-    <w:p>
-      <w:pPr>
-        <w:pStyle w:val="Heading6"/>
+        <w:pStyle w:val="ListBullet"/>
         <w:ind w:left="880"/>
       </w:pPr>
       <w:r>
         <w:t>三</w:t>
-      </w:r>
-    </w:p>
-    <w:p>
-      <w:pPr>
-        <w:ind w:left="880"/>
-      </w:pPr>
-      <w:r>
+        <w:br/>
         <w:t>河道閉塞による湛水</w:t>
+        <w:br/>
+        <w:br/>
+        <w:br/>
+        <w:t>第一号イ（１）に該当し、かつ、河道閉塞による湛水が発生した河川の越流開始地点より上流の部分の流域のうち越流開始地点の標高以下の標高の土地の区域に存する居室を有する建築物の数がおおむね十以上である状況</w:t>
       </w:r>
     </w:p>
     <w:p>
@@ -582,7 +492,7 @@
         <w:pStyle w:val="Heading1"/>
       </w:pPr>
       <w:r>
-        <w:t>附　則（平成一八年九月二六日政令第三二〇号）</w:t>
+        <w:t>附則（平成一八年九月二六日政令第三二〇号）</w:t>
       </w:r>
     </w:p>
     <w:p>
@@ -600,7 +510,7 @@
         <w:pStyle w:val="Heading1"/>
       </w:pPr>
       <w:r>
-        <w:t>附　則（平成一九年三月二二日政令第五五号）</w:t>
+        <w:t>附則（平成一九年三月二二日政令第五五号）</w:t>
       </w:r>
     </w:p>
     <w:p>
@@ -639,10 +549,22 @@
         <w:pStyle w:val="Heading1"/>
       </w:pPr>
       <w:r>
-        <w:t>附　則（平成二三年一月二八日政令第一〇号）</w:t>
+        <w:t>附則（平成二三年一月二八日政令第一〇号）</w:t>
       </w:r>
     </w:p>
     <w:p>
+      <w:pPr>
+        <w:pStyle w:val="Heading5"/>
+        <w:ind w:left="440"/>
+      </w:pPr>
+      <w:r>
+        <w:t>１</w:t>
+      </w:r>
+    </w:p>
+    <w:p>
+      <w:pPr>
+        <w:ind w:left="440"/>
+      </w:pPr>
       <w:r>
         <w:t>この政令は、土砂災害警戒区域等における土砂災害防止対策の推進に関する法律の一部を改正する法律の施行の日（平成二十三年五月一日）から施行する。</w:t>
       </w:r>
@@ -657,7 +579,7 @@
         <w:pStyle w:val="Heading1"/>
       </w:pPr>
       <w:r>
-        <w:t>附　則（平成二四年二月三日政令第二六号）</w:t>
+        <w:t>附則（平成二四年二月三日政令第二六号）</w:t>
       </w:r>
     </w:p>
     <w:p>
@@ -683,10 +605,22 @@
         <w:pStyle w:val="Heading1"/>
       </w:pPr>
       <w:r>
-        <w:t>附　則（平成二六年九月二五日政令第三一三号）</w:t>
+        <w:t>附則（平成二六年九月二五日政令第三一三号）</w:t>
       </w:r>
     </w:p>
     <w:p>
+      <w:pPr>
+        <w:pStyle w:val="Heading5"/>
+        <w:ind w:left="440"/>
+      </w:pPr>
+      <w:r>
+        <w:t>１</w:t>
+      </w:r>
+    </w:p>
+    <w:p>
+      <w:pPr>
+        <w:ind w:left="440"/>
+      </w:pPr>
       <w:r>
         <w:t>この政令は、平成二十六年十月一日から施行する。</w:t>
       </w:r>
@@ -701,7 +635,7 @@
         <w:pStyle w:val="Heading1"/>
       </w:pPr>
       <w:r>
-        <w:t>附　則（平成二七年一月一五日政令第六号）</w:t>
+        <w:t>附則（平成二七年一月一五日政令第六号）</w:t>
       </w:r>
     </w:p>
     <w:p>
@@ -719,7 +653,7 @@
         <w:pStyle w:val="Heading1"/>
       </w:pPr>
       <w:r>
-        <w:t>附　則（平成二九年三月二九日政令第六三号）</w:t>
+        <w:t>附則（平成二九年三月二九日政令第六三号）</w:t>
       </w:r>
     </w:p>
     <w:p>
@@ -807,7 +741,7 @@
     </w:pPr>
     <w:r>
       <w:tab/>
-      <w:t>WeGov v0.1 - FTS141</w:t>
+      <w:t>WeGov v0.2 - FTS141</w:t>
     </w:r>
   </w:p>
 </w:ftr>
